--- a/HTTT2211032.docx
+++ b/HTTT2211032.docx
@@ -2,6 +2,1050 @@
 <file path=word/document.xml><?xml version="1.0" encoding="utf-8"?>
 <w:document xmlns:wpc="http://schemas.microsoft.com/office/word/2010/wordprocessingCanvas" xmlns:mc="http://schemas.openxmlformats.org/markup-compatibility/2006" xmlns:o="urn:schemas-microsoft-com:office:office" xmlns:r="http://schemas.openxmlformats.org/officeDocument/2006/relationships" xmlns:m="http://schemas.openxmlformats.org/officeDocument/2006/math" xmlns:v="urn:schemas-microsoft-com:vml" xmlns:wp14="http://schemas.microsoft.com/office/word/2010/wordprocessingDrawing" xmlns:wp="http://schemas.openxmlformats.org/drawingml/2006/wordprocessingDrawing" xmlns:w="http://schemas.openxmlformats.org/wordprocessingml/2006/main" xmlns:w14="http://schemas.microsoft.com/office/word/2010/wordml" xmlns:w10="urn:schemas-microsoft-com:office:word" xmlns:w15="http://schemas.microsoft.com/office/word/2012/wordml" xmlns:wpg="http://schemas.microsoft.com/office/word/2010/wordprocessingGroup" xmlns:wpi="http://schemas.microsoft.com/office/word/2010/wordprocessingInk" xmlns:wne="http://schemas.microsoft.com/office/word/2006/wordml" xmlns:wps="http://schemas.microsoft.com/office/word/2010/wordprocessingShape" xmlns:wpsCustomData="http://www.wps.cn/officeDocument/2013/wpsCustomData" mc:Ignorable="w14 w15 wp14">
   <w:body>
+    <w:p>
+      <w:r>
+        <w:drawing>
+          <wp:anchor distT="0" distB="0" distL="114300" distR="114300" simplePos="0" relativeHeight="251659264" behindDoc="1" locked="0" layoutInCell="1" allowOverlap="1">
+            <wp:simplePos x="0" y="0"/>
+            <wp:positionH relativeFrom="column">
+              <wp:posOffset>0</wp:posOffset>
+            </wp:positionH>
+            <wp:positionV relativeFrom="paragraph">
+              <wp:posOffset>114300</wp:posOffset>
+            </wp:positionV>
+            <wp:extent cx="5273040" cy="2428875"/>
+            <wp:effectExtent l="0" t="0" r="0" b="9525"/>
+            <wp:wrapTight wrapText="bothSides">
+              <wp:wrapPolygon>
+                <wp:start x="0" y="0"/>
+                <wp:lineTo x="0" y="21414"/>
+                <wp:lineTo x="21538" y="21414"/>
+                <wp:lineTo x="21538" y="0"/>
+                <wp:lineTo x="0" y="0"/>
+              </wp:wrapPolygon>
+            </wp:wrapTight>
+            <wp:docPr id="1" name="Picture 1"/>
+            <wp:cNvGraphicFramePr>
+              <a:graphicFrameLocks xmlns:a="http://schemas.openxmlformats.org/drawingml/2006/main" noChangeAspect="1"/>
+            </wp:cNvGraphicFramePr>
+            <a:graphic xmlns:a="http://schemas.openxmlformats.org/drawingml/2006/main">
+              <a:graphicData uri="http://schemas.openxmlformats.org/drawingml/2006/picture">
+                <pic:pic xmlns:pic="http://schemas.openxmlformats.org/drawingml/2006/picture">
+                  <pic:nvPicPr>
+                    <pic:cNvPr id="1" name="Picture 1"/>
+                    <pic:cNvPicPr>
+                      <a:picLocks noChangeAspect="1"/>
+                    </pic:cNvPicPr>
+                  </pic:nvPicPr>
+                  <pic:blipFill>
+                    <a:blip r:embed="rId4"/>
+                    <a:stretch>
+                      <a:fillRect/>
+                    </a:stretch>
+                  </pic:blipFill>
+                  <pic:spPr>
+                    <a:xfrm>
+                      <a:off x="0" y="0"/>
+                      <a:ext cx="5273040" cy="2428875"/>
+                    </a:xfrm>
+                    <a:prstGeom prst="rect">
+                      <a:avLst/>
+                    </a:prstGeom>
+                    <a:noFill/>
+                    <a:ln>
+                      <a:noFill/>
+                    </a:ln>
+                  </pic:spPr>
+                </pic:pic>
+              </a:graphicData>
+            </a:graphic>
+          </wp:anchor>
+        </w:drawing>
+      </w:r>
+    </w:p>
+    <w:p/>
+    <w:p>
+      <w:r>
+        <w:drawing>
+          <wp:inline distT="0" distB="0" distL="114300" distR="114300">
+            <wp:extent cx="5268595" cy="4117340"/>
+            <wp:effectExtent l="0" t="0" r="4445" b="12700"/>
+            <wp:docPr id="6" name="Picture 6"/>
+            <wp:cNvGraphicFramePr>
+              <a:graphicFrameLocks xmlns:a="http://schemas.openxmlformats.org/drawingml/2006/main" noChangeAspect="1"/>
+            </wp:cNvGraphicFramePr>
+            <a:graphic xmlns:a="http://schemas.openxmlformats.org/drawingml/2006/main">
+              <a:graphicData uri="http://schemas.openxmlformats.org/drawingml/2006/picture">
+                <pic:pic xmlns:pic="http://schemas.openxmlformats.org/drawingml/2006/picture">
+                  <pic:nvPicPr>
+                    <pic:cNvPr id="6" name="Picture 6"/>
+                    <pic:cNvPicPr>
+                      <a:picLocks noChangeAspect="1"/>
+                    </pic:cNvPicPr>
+                  </pic:nvPicPr>
+                  <pic:blipFill>
+                    <a:blip r:embed="rId5"/>
+                    <a:stretch>
+                      <a:fillRect/>
+                    </a:stretch>
+                  </pic:blipFill>
+                  <pic:spPr>
+                    <a:xfrm>
+                      <a:off x="0" y="0"/>
+                      <a:ext cx="5268595" cy="4117340"/>
+                    </a:xfrm>
+                    <a:prstGeom prst="rect">
+                      <a:avLst/>
+                    </a:prstGeom>
+                    <a:noFill/>
+                    <a:ln>
+                      <a:noFill/>
+                    </a:ln>
+                  </pic:spPr>
+                </pic:pic>
+              </a:graphicData>
+            </a:graphic>
+          </wp:inline>
+        </w:drawing>
+      </w:r>
+    </w:p>
+    <w:p/>
+    <w:p/>
+    <w:p>
+      <w:r>
+        <w:drawing>
+          <wp:inline distT="0" distB="0" distL="114300" distR="114300">
+            <wp:extent cx="5269865" cy="1323340"/>
+            <wp:effectExtent l="0" t="0" r="3175" b="2540"/>
+            <wp:docPr id="3" name="Picture 3"/>
+            <wp:cNvGraphicFramePr>
+              <a:graphicFrameLocks xmlns:a="http://schemas.openxmlformats.org/drawingml/2006/main" noChangeAspect="1"/>
+            </wp:cNvGraphicFramePr>
+            <a:graphic xmlns:a="http://schemas.openxmlformats.org/drawingml/2006/main">
+              <a:graphicData uri="http://schemas.openxmlformats.org/drawingml/2006/picture">
+                <pic:pic xmlns:pic="http://schemas.openxmlformats.org/drawingml/2006/picture">
+                  <pic:nvPicPr>
+                    <pic:cNvPr id="3" name="Picture 3"/>
+                    <pic:cNvPicPr>
+                      <a:picLocks noChangeAspect="1"/>
+                    </pic:cNvPicPr>
+                  </pic:nvPicPr>
+                  <pic:blipFill>
+                    <a:blip r:embed="rId6"/>
+                    <a:stretch>
+                      <a:fillRect/>
+                    </a:stretch>
+                  </pic:blipFill>
+                  <pic:spPr>
+                    <a:xfrm>
+                      <a:off x="0" y="0"/>
+                      <a:ext cx="5269865" cy="1323340"/>
+                    </a:xfrm>
+                    <a:prstGeom prst="rect">
+                      <a:avLst/>
+                    </a:prstGeom>
+                    <a:noFill/>
+                    <a:ln>
+                      <a:noFill/>
+                    </a:ln>
+                  </pic:spPr>
+                </pic:pic>
+              </a:graphicData>
+            </a:graphic>
+          </wp:inline>
+        </w:drawing>
+      </w:r>
+    </w:p>
+    <w:p/>
+    <w:p/>
+    <w:p/>
+    <w:p>
+      <w:r>
+        <w:drawing>
+          <wp:inline distT="0" distB="0" distL="114300" distR="114300">
+            <wp:extent cx="5274310" cy="2517140"/>
+            <wp:effectExtent l="0" t="0" r="13970" b="12700"/>
+            <wp:docPr id="4" name="Picture 4"/>
+            <wp:cNvGraphicFramePr>
+              <a:graphicFrameLocks xmlns:a="http://schemas.openxmlformats.org/drawingml/2006/main" noChangeAspect="1"/>
+            </wp:cNvGraphicFramePr>
+            <a:graphic xmlns:a="http://schemas.openxmlformats.org/drawingml/2006/main">
+              <a:graphicData uri="http://schemas.openxmlformats.org/drawingml/2006/picture">
+                <pic:pic xmlns:pic="http://schemas.openxmlformats.org/drawingml/2006/picture">
+                  <pic:nvPicPr>
+                    <pic:cNvPr id="4" name="Picture 4"/>
+                    <pic:cNvPicPr>
+                      <a:picLocks noChangeAspect="1"/>
+                    </pic:cNvPicPr>
+                  </pic:nvPicPr>
+                  <pic:blipFill>
+                    <a:blip r:embed="rId7"/>
+                    <a:stretch>
+                      <a:fillRect/>
+                    </a:stretch>
+                  </pic:blipFill>
+                  <pic:spPr>
+                    <a:xfrm>
+                      <a:off x="0" y="0"/>
+                      <a:ext cx="5274310" cy="2517140"/>
+                    </a:xfrm>
+                    <a:prstGeom prst="rect">
+                      <a:avLst/>
+                    </a:prstGeom>
+                    <a:noFill/>
+                    <a:ln>
+                      <a:noFill/>
+                    </a:ln>
+                  </pic:spPr>
+                </pic:pic>
+              </a:graphicData>
+            </a:graphic>
+          </wp:inline>
+        </w:drawing>
+      </w:r>
+    </w:p>
+    <w:p/>
+    <w:p/>
+    <w:p>
+      <w:r>
+        <w:drawing>
+          <wp:anchor distT="0" distB="0" distL="114300" distR="114300" simplePos="0" relativeHeight="251660288" behindDoc="1" locked="0" layoutInCell="1" allowOverlap="1">
+            <wp:simplePos x="0" y="0"/>
+            <wp:positionH relativeFrom="column">
+              <wp:posOffset>9525</wp:posOffset>
+            </wp:positionH>
+            <wp:positionV relativeFrom="paragraph">
+              <wp:posOffset>57785</wp:posOffset>
+            </wp:positionV>
+            <wp:extent cx="5271135" cy="3018790"/>
+            <wp:effectExtent l="0" t="0" r="1905" b="13970"/>
+            <wp:wrapTight wrapText="bothSides">
+              <wp:wrapPolygon>
+                <wp:start x="0" y="0"/>
+                <wp:lineTo x="0" y="21482"/>
+                <wp:lineTo x="21545" y="21482"/>
+                <wp:lineTo x="21545" y="0"/>
+                <wp:lineTo x="0" y="0"/>
+              </wp:wrapPolygon>
+            </wp:wrapTight>
+            <wp:docPr id="5" name="Picture 5"/>
+            <wp:cNvGraphicFramePr>
+              <a:graphicFrameLocks xmlns:a="http://schemas.openxmlformats.org/drawingml/2006/main" noChangeAspect="1"/>
+            </wp:cNvGraphicFramePr>
+            <a:graphic xmlns:a="http://schemas.openxmlformats.org/drawingml/2006/main">
+              <a:graphicData uri="http://schemas.openxmlformats.org/drawingml/2006/picture">
+                <pic:pic xmlns:pic="http://schemas.openxmlformats.org/drawingml/2006/picture">
+                  <pic:nvPicPr>
+                    <pic:cNvPr id="5" name="Picture 5"/>
+                    <pic:cNvPicPr>
+                      <a:picLocks noChangeAspect="1"/>
+                    </pic:cNvPicPr>
+                  </pic:nvPicPr>
+                  <pic:blipFill>
+                    <a:blip r:embed="rId8"/>
+                    <a:stretch>
+                      <a:fillRect/>
+                    </a:stretch>
+                  </pic:blipFill>
+                  <pic:spPr>
+                    <a:xfrm>
+                      <a:off x="0" y="0"/>
+                      <a:ext cx="5271135" cy="3018790"/>
+                    </a:xfrm>
+                    <a:prstGeom prst="rect">
+                      <a:avLst/>
+                    </a:prstGeom>
+                    <a:noFill/>
+                    <a:ln>
+                      <a:noFill/>
+                    </a:ln>
+                  </pic:spPr>
+                </pic:pic>
+              </a:graphicData>
+            </a:graphic>
+          </wp:anchor>
+        </w:drawing>
+      </w:r>
+    </w:p>
+    <w:p/>
+    <w:p>
+      <w:r>
+        <w:drawing>
+          <wp:inline distT="0" distB="0" distL="114300" distR="114300">
+            <wp:extent cx="5273040" cy="1586865"/>
+            <wp:effectExtent l="0" t="0" r="0" b="13335"/>
+            <wp:docPr id="7" name="Picture 7"/>
+            <wp:cNvGraphicFramePr>
+              <a:graphicFrameLocks xmlns:a="http://schemas.openxmlformats.org/drawingml/2006/main" noChangeAspect="1"/>
+            </wp:cNvGraphicFramePr>
+            <a:graphic xmlns:a="http://schemas.openxmlformats.org/drawingml/2006/main">
+              <a:graphicData uri="http://schemas.openxmlformats.org/drawingml/2006/picture">
+                <pic:pic xmlns:pic="http://schemas.openxmlformats.org/drawingml/2006/picture">
+                  <pic:nvPicPr>
+                    <pic:cNvPr id="7" name="Picture 7"/>
+                    <pic:cNvPicPr>
+                      <a:picLocks noChangeAspect="1"/>
+                    </pic:cNvPicPr>
+                  </pic:nvPicPr>
+                  <pic:blipFill>
+                    <a:blip r:embed="rId9"/>
+                    <a:stretch>
+                      <a:fillRect/>
+                    </a:stretch>
+                  </pic:blipFill>
+                  <pic:spPr>
+                    <a:xfrm>
+                      <a:off x="0" y="0"/>
+                      <a:ext cx="5273040" cy="1586865"/>
+                    </a:xfrm>
+                    <a:prstGeom prst="rect">
+                      <a:avLst/>
+                    </a:prstGeom>
+                    <a:noFill/>
+                    <a:ln>
+                      <a:noFill/>
+                    </a:ln>
+                  </pic:spPr>
+                </pic:pic>
+              </a:graphicData>
+            </a:graphic>
+          </wp:inline>
+        </w:drawing>
+      </w:r>
+    </w:p>
+    <w:p/>
+    <w:p/>
+    <w:p/>
+    <w:p>
+      <w:r>
+        <w:drawing>
+          <wp:inline distT="0" distB="0" distL="114300" distR="114300">
+            <wp:extent cx="5274310" cy="1282700"/>
+            <wp:effectExtent l="0" t="0" r="13970" b="12700"/>
+            <wp:docPr id="8" name="Picture 8"/>
+            <wp:cNvGraphicFramePr>
+              <a:graphicFrameLocks xmlns:a="http://schemas.openxmlformats.org/drawingml/2006/main" noChangeAspect="1"/>
+            </wp:cNvGraphicFramePr>
+            <a:graphic xmlns:a="http://schemas.openxmlformats.org/drawingml/2006/main">
+              <a:graphicData uri="http://schemas.openxmlformats.org/drawingml/2006/picture">
+                <pic:pic xmlns:pic="http://schemas.openxmlformats.org/drawingml/2006/picture">
+                  <pic:nvPicPr>
+                    <pic:cNvPr id="8" name="Picture 8"/>
+                    <pic:cNvPicPr>
+                      <a:picLocks noChangeAspect="1"/>
+                    </pic:cNvPicPr>
+                  </pic:nvPicPr>
+                  <pic:blipFill>
+                    <a:blip r:embed="rId10"/>
+                    <a:stretch>
+                      <a:fillRect/>
+                    </a:stretch>
+                  </pic:blipFill>
+                  <pic:spPr>
+                    <a:xfrm>
+                      <a:off x="0" y="0"/>
+                      <a:ext cx="5274310" cy="1282700"/>
+                    </a:xfrm>
+                    <a:prstGeom prst="rect">
+                      <a:avLst/>
+                    </a:prstGeom>
+                    <a:noFill/>
+                    <a:ln>
+                      <a:noFill/>
+                    </a:ln>
+                  </pic:spPr>
+                </pic:pic>
+              </a:graphicData>
+            </a:graphic>
+          </wp:inline>
+        </w:drawing>
+      </w:r>
+    </w:p>
+    <w:p/>
+    <w:p/>
+    <w:tbl>
+      <w:tblPr>
+        <w:tblStyle w:val="4"/>
+        <w:tblW w:w="0" w:type="auto"/>
+        <w:tblInd w:w="0" w:type="dxa"/>
+        <w:tblBorders>
+          <w:top w:val="single" w:color="auto" w:sz="4" w:space="0"/>
+          <w:left w:val="single" w:color="auto" w:sz="4" w:space="0"/>
+          <w:bottom w:val="single" w:color="auto" w:sz="4" w:space="0"/>
+          <w:right w:val="single" w:color="auto" w:sz="4" w:space="0"/>
+          <w:insideH w:val="single" w:color="auto" w:sz="4" w:space="0"/>
+          <w:insideV w:val="single" w:color="auto" w:sz="4" w:space="0"/>
+        </w:tblBorders>
+        <w:shd w:val="clear" w:color="auto" w:fill="92D050"/>
+        <w:tblLayout w:type="autofit"/>
+        <w:tblCellMar>
+          <w:left w:w="108" w:type="dxa"/>
+          <w:right w:w="108" w:type="dxa"/>
+        </w:tblCellMar>
+      </w:tblPr>
+      <w:tblGrid>
+        <w:gridCol w:w="8522"/>
+      </w:tblGrid>
+      <w:tr>
+        <w:tblPrEx>
+          <w:tblBorders>
+            <w:top w:val="single" w:color="auto" w:sz="4" w:space="0"/>
+            <w:left w:val="single" w:color="auto" w:sz="4" w:space="0"/>
+            <w:bottom w:val="single" w:color="auto" w:sz="4" w:space="0"/>
+            <w:right w:val="single" w:color="auto" w:sz="4" w:space="0"/>
+            <w:insideH w:val="single" w:color="auto" w:sz="4" w:space="0"/>
+            <w:insideV w:val="single" w:color="auto" w:sz="4" w:space="0"/>
+          </w:tblBorders>
+          <w:shd w:val="clear" w:color="auto" w:fill="92D050"/>
+        </w:tblPrEx>
+        <w:tc>
+          <w:tcPr>
+            <w:tcW w:w="8522" w:type="dxa"/>
+            <w:shd w:val="clear" w:color="auto" w:fill="92D050"/>
+          </w:tcPr>
+          <w:p>
+            <w:pPr>
+              <w:rPr>
+                <w:color w:val="0000FF"/>
+                <w:vertAlign w:val="baseline"/>
+              </w:rPr>
+            </w:pPr>
+            <w:r>
+              <w:rPr>
+                <w:color w:val="0000FF"/>
+              </w:rPr>
+              <w:drawing>
+                <wp:inline distT="0" distB="0" distL="114300" distR="114300">
+                  <wp:extent cx="5267325" cy="1877695"/>
+                  <wp:effectExtent l="0" t="0" r="5715" b="12065"/>
+                  <wp:docPr id="13" name="Picture 12"/>
+                  <wp:cNvGraphicFramePr>
+                    <a:graphicFrameLocks xmlns:a="http://schemas.openxmlformats.org/drawingml/2006/main" noChangeAspect="1"/>
+                  </wp:cNvGraphicFramePr>
+                  <a:graphic xmlns:a="http://schemas.openxmlformats.org/drawingml/2006/main">
+                    <a:graphicData uri="http://schemas.openxmlformats.org/drawingml/2006/picture">
+                      <pic:pic xmlns:pic="http://schemas.openxmlformats.org/drawingml/2006/picture">
+                        <pic:nvPicPr>
+                          <pic:cNvPr id="13" name="Picture 12"/>
+                          <pic:cNvPicPr>
+                            <a:picLocks noChangeAspect="1"/>
+                          </pic:cNvPicPr>
+                        </pic:nvPicPr>
+                        <pic:blipFill>
+                          <a:blip r:embed="rId11"/>
+                          <a:stretch>
+                            <a:fillRect/>
+                          </a:stretch>
+                        </pic:blipFill>
+                        <pic:spPr>
+                          <a:xfrm>
+                            <a:off x="0" y="0"/>
+                            <a:ext cx="5267325" cy="1877695"/>
+                          </a:xfrm>
+                          <a:prstGeom prst="rect">
+                            <a:avLst/>
+                          </a:prstGeom>
+                          <a:noFill/>
+                          <a:ln>
+                            <a:noFill/>
+                          </a:ln>
+                        </pic:spPr>
+                      </pic:pic>
+                    </a:graphicData>
+                  </a:graphic>
+                </wp:inline>
+              </w:drawing>
+            </w:r>
+          </w:p>
+        </w:tc>
+      </w:tr>
+      <w:tr>
+        <w:tblPrEx>
+          <w:tblBorders>
+            <w:top w:val="single" w:color="auto" w:sz="4" w:space="0"/>
+            <w:left w:val="single" w:color="auto" w:sz="4" w:space="0"/>
+            <w:bottom w:val="single" w:color="auto" w:sz="4" w:space="0"/>
+            <w:right w:val="single" w:color="auto" w:sz="4" w:space="0"/>
+            <w:insideH w:val="single" w:color="auto" w:sz="4" w:space="0"/>
+            <w:insideV w:val="single" w:color="auto" w:sz="4" w:space="0"/>
+          </w:tblBorders>
+          <w:tblCellMar>
+            <w:left w:w="108" w:type="dxa"/>
+            <w:right w:w="108" w:type="dxa"/>
+          </w:tblCellMar>
+        </w:tblPrEx>
+        <w:tc>
+          <w:tcPr>
+            <w:tcW w:w="8522" w:type="dxa"/>
+            <w:shd w:val="clear" w:color="auto" w:fill="92D050"/>
+          </w:tcPr>
+          <w:p>
+            <w:pPr>
+              <w:rPr>
+                <w:color w:val="0000FF"/>
+                <w:vertAlign w:val="baseline"/>
+              </w:rPr>
+            </w:pPr>
+            <w:r>
+              <w:rPr>
+                <w:color w:val="0000FF"/>
+              </w:rPr>
+              <w:drawing>
+                <wp:inline distT="0" distB="0" distL="114300" distR="114300">
+                  <wp:extent cx="5270500" cy="1067435"/>
+                  <wp:effectExtent l="0" t="0" r="2540" b="14605"/>
+                  <wp:docPr id="14" name="Picture 13"/>
+                  <wp:cNvGraphicFramePr>
+                    <a:graphicFrameLocks xmlns:a="http://schemas.openxmlformats.org/drawingml/2006/main" noChangeAspect="1"/>
+                  </wp:cNvGraphicFramePr>
+                  <a:graphic xmlns:a="http://schemas.openxmlformats.org/drawingml/2006/main">
+                    <a:graphicData uri="http://schemas.openxmlformats.org/drawingml/2006/picture">
+                      <pic:pic xmlns:pic="http://schemas.openxmlformats.org/drawingml/2006/picture">
+                        <pic:nvPicPr>
+                          <pic:cNvPr id="14" name="Picture 13"/>
+                          <pic:cNvPicPr>
+                            <a:picLocks noChangeAspect="1"/>
+                          </pic:cNvPicPr>
+                        </pic:nvPicPr>
+                        <pic:blipFill>
+                          <a:blip r:embed="rId12"/>
+                          <a:stretch>
+                            <a:fillRect/>
+                          </a:stretch>
+                        </pic:blipFill>
+                        <pic:spPr>
+                          <a:xfrm>
+                            <a:off x="0" y="0"/>
+                            <a:ext cx="5270500" cy="1067435"/>
+                          </a:xfrm>
+                          <a:prstGeom prst="rect">
+                            <a:avLst/>
+                          </a:prstGeom>
+                          <a:noFill/>
+                          <a:ln>
+                            <a:noFill/>
+                          </a:ln>
+                        </pic:spPr>
+                      </pic:pic>
+                    </a:graphicData>
+                  </a:graphic>
+                </wp:inline>
+              </w:drawing>
+            </w:r>
+          </w:p>
+        </w:tc>
+      </w:tr>
+    </w:tbl>
+    <w:p/>
+    <w:p/>
+    <w:p>
+      <w:r>
+        <w:drawing>
+          <wp:inline distT="0" distB="0" distL="114300" distR="114300">
+            <wp:extent cx="5272405" cy="2226310"/>
+            <wp:effectExtent l="0" t="0" r="635" b="13970"/>
+            <wp:docPr id="16" name="Picture 15"/>
+            <wp:cNvGraphicFramePr>
+              <a:graphicFrameLocks xmlns:a="http://schemas.openxmlformats.org/drawingml/2006/main" noChangeAspect="1"/>
+            </wp:cNvGraphicFramePr>
+            <a:graphic xmlns:a="http://schemas.openxmlformats.org/drawingml/2006/main">
+              <a:graphicData uri="http://schemas.openxmlformats.org/drawingml/2006/picture">
+                <pic:pic xmlns:pic="http://schemas.openxmlformats.org/drawingml/2006/picture">
+                  <pic:nvPicPr>
+                    <pic:cNvPr id="16" name="Picture 15"/>
+                    <pic:cNvPicPr>
+                      <a:picLocks noChangeAspect="1"/>
+                    </pic:cNvPicPr>
+                  </pic:nvPicPr>
+                  <pic:blipFill>
+                    <a:blip r:embed="rId13"/>
+                    <a:stretch>
+                      <a:fillRect/>
+                    </a:stretch>
+                  </pic:blipFill>
+                  <pic:spPr>
+                    <a:xfrm>
+                      <a:off x="0" y="0"/>
+                      <a:ext cx="5272405" cy="2226310"/>
+                    </a:xfrm>
+                    <a:prstGeom prst="rect">
+                      <a:avLst/>
+                    </a:prstGeom>
+                    <a:noFill/>
+                    <a:ln>
+                      <a:noFill/>
+                    </a:ln>
+                  </pic:spPr>
+                </pic:pic>
+              </a:graphicData>
+            </a:graphic>
+          </wp:inline>
+        </w:drawing>
+      </w:r>
+    </w:p>
+    <w:p>
+      <w:r>
+        <w:drawing>
+          <wp:inline distT="0" distB="0" distL="114300" distR="114300">
+            <wp:extent cx="5269865" cy="4016375"/>
+            <wp:effectExtent l="0" t="0" r="3175" b="6985"/>
+            <wp:docPr id="15" name="Picture 14"/>
+            <wp:cNvGraphicFramePr>
+              <a:graphicFrameLocks xmlns:a="http://schemas.openxmlformats.org/drawingml/2006/main" noChangeAspect="1"/>
+            </wp:cNvGraphicFramePr>
+            <a:graphic xmlns:a="http://schemas.openxmlformats.org/drawingml/2006/main">
+              <a:graphicData uri="http://schemas.openxmlformats.org/drawingml/2006/picture">
+                <pic:pic xmlns:pic="http://schemas.openxmlformats.org/drawingml/2006/picture">
+                  <pic:nvPicPr>
+                    <pic:cNvPr id="15" name="Picture 14"/>
+                    <pic:cNvPicPr>
+                      <a:picLocks noChangeAspect="1"/>
+                    </pic:cNvPicPr>
+                  </pic:nvPicPr>
+                  <pic:blipFill>
+                    <a:blip r:embed="rId14"/>
+                    <a:stretch>
+                      <a:fillRect/>
+                    </a:stretch>
+                  </pic:blipFill>
+                  <pic:spPr>
+                    <a:xfrm>
+                      <a:off x="0" y="0"/>
+                      <a:ext cx="5269865" cy="4016375"/>
+                    </a:xfrm>
+                    <a:prstGeom prst="rect">
+                      <a:avLst/>
+                    </a:prstGeom>
+                    <a:noFill/>
+                    <a:ln>
+                      <a:noFill/>
+                    </a:ln>
+                  </pic:spPr>
+                </pic:pic>
+              </a:graphicData>
+            </a:graphic>
+          </wp:inline>
+        </w:drawing>
+      </w:r>
+    </w:p>
+    <w:p/>
+    <w:p/>
+    <w:p/>
+    <w:p>
+      <w:r>
+        <w:drawing>
+          <wp:inline distT="0" distB="0" distL="114300" distR="114300">
+            <wp:extent cx="5270500" cy="3408680"/>
+            <wp:effectExtent l="0" t="0" r="2540" b="5080"/>
+            <wp:docPr id="17" name="Picture 16"/>
+            <wp:cNvGraphicFramePr>
+              <a:graphicFrameLocks xmlns:a="http://schemas.openxmlformats.org/drawingml/2006/main" noChangeAspect="1"/>
+            </wp:cNvGraphicFramePr>
+            <a:graphic xmlns:a="http://schemas.openxmlformats.org/drawingml/2006/main">
+              <a:graphicData uri="http://schemas.openxmlformats.org/drawingml/2006/picture">
+                <pic:pic xmlns:pic="http://schemas.openxmlformats.org/drawingml/2006/picture">
+                  <pic:nvPicPr>
+                    <pic:cNvPr id="17" name="Picture 16"/>
+                    <pic:cNvPicPr>
+                      <a:picLocks noChangeAspect="1"/>
+                    </pic:cNvPicPr>
+                  </pic:nvPicPr>
+                  <pic:blipFill>
+                    <a:blip r:embed="rId15"/>
+                    <a:stretch>
+                      <a:fillRect/>
+                    </a:stretch>
+                  </pic:blipFill>
+                  <pic:spPr>
+                    <a:xfrm>
+                      <a:off x="0" y="0"/>
+                      <a:ext cx="5270500" cy="3408680"/>
+                    </a:xfrm>
+                    <a:prstGeom prst="rect">
+                      <a:avLst/>
+                    </a:prstGeom>
+                    <a:noFill/>
+                    <a:ln>
+                      <a:noFill/>
+                    </a:ln>
+                  </pic:spPr>
+                </pic:pic>
+              </a:graphicData>
+            </a:graphic>
+          </wp:inline>
+        </w:drawing>
+      </w:r>
+    </w:p>
+    <w:p/>
+    <w:p/>
+    <w:p/>
+    <w:p/>
+    <w:p/>
+    <w:p/>
+    <w:p>
+      <w:r>
+        <w:drawing>
+          <wp:inline distT="0" distB="0" distL="114300" distR="114300">
+            <wp:extent cx="5266690" cy="2272665"/>
+            <wp:effectExtent l="0" t="0" r="6350" b="13335"/>
+            <wp:docPr id="18" name="Picture 17"/>
+            <wp:cNvGraphicFramePr>
+              <a:graphicFrameLocks xmlns:a="http://schemas.openxmlformats.org/drawingml/2006/main" noChangeAspect="1"/>
+            </wp:cNvGraphicFramePr>
+            <a:graphic xmlns:a="http://schemas.openxmlformats.org/drawingml/2006/main">
+              <a:graphicData uri="http://schemas.openxmlformats.org/drawingml/2006/picture">
+                <pic:pic xmlns:pic="http://schemas.openxmlformats.org/drawingml/2006/picture">
+                  <pic:nvPicPr>
+                    <pic:cNvPr id="18" name="Picture 17"/>
+                    <pic:cNvPicPr>
+                      <a:picLocks noChangeAspect="1"/>
+                    </pic:cNvPicPr>
+                  </pic:nvPicPr>
+                  <pic:blipFill>
+                    <a:blip r:embed="rId16"/>
+                    <a:stretch>
+                      <a:fillRect/>
+                    </a:stretch>
+                  </pic:blipFill>
+                  <pic:spPr>
+                    <a:xfrm>
+                      <a:off x="0" y="0"/>
+                      <a:ext cx="5266690" cy="2272665"/>
+                    </a:xfrm>
+                    <a:prstGeom prst="rect">
+                      <a:avLst/>
+                    </a:prstGeom>
+                    <a:noFill/>
+                    <a:ln>
+                      <a:noFill/>
+                    </a:ln>
+                  </pic:spPr>
+                </pic:pic>
+              </a:graphicData>
+            </a:graphic>
+          </wp:inline>
+        </w:drawing>
+      </w:r>
+    </w:p>
+    <w:p/>
+    <w:p/>
+    <w:p/>
+    <w:tbl>
+      <w:tblPr>
+        <w:tblStyle w:val="4"/>
+        <w:tblW w:w="0" w:type="auto"/>
+        <w:tblInd w:w="0" w:type="dxa"/>
+        <w:tblBorders>
+          <w:top w:val="single" w:color="auto" w:sz="4" w:space="0"/>
+          <w:left w:val="single" w:color="auto" w:sz="4" w:space="0"/>
+          <w:bottom w:val="single" w:color="auto" w:sz="4" w:space="0"/>
+          <w:right w:val="single" w:color="auto" w:sz="4" w:space="0"/>
+          <w:insideH w:val="single" w:color="auto" w:sz="4" w:space="0"/>
+          <w:insideV w:val="single" w:color="auto" w:sz="4" w:space="0"/>
+        </w:tblBorders>
+        <w:shd w:val="clear" w:color="auto" w:fill="92D050"/>
+        <w:tblLayout w:type="autofit"/>
+        <w:tblCellMar>
+          <w:left w:w="108" w:type="dxa"/>
+          <w:right w:w="108" w:type="dxa"/>
+        </w:tblCellMar>
+      </w:tblPr>
+      <w:tblGrid>
+        <w:gridCol w:w="8522"/>
+      </w:tblGrid>
+      <w:tr>
+        <w:tblPrEx>
+          <w:tblBorders>
+            <w:top w:val="single" w:color="auto" w:sz="4" w:space="0"/>
+            <w:left w:val="single" w:color="auto" w:sz="4" w:space="0"/>
+            <w:bottom w:val="single" w:color="auto" w:sz="4" w:space="0"/>
+            <w:right w:val="single" w:color="auto" w:sz="4" w:space="0"/>
+            <w:insideH w:val="single" w:color="auto" w:sz="4" w:space="0"/>
+            <w:insideV w:val="single" w:color="auto" w:sz="4" w:space="0"/>
+          </w:tblBorders>
+          <w:shd w:val="clear" w:color="auto" w:fill="92D050"/>
+          <w:tblCellMar>
+            <w:left w:w="108" w:type="dxa"/>
+            <w:right w:w="108" w:type="dxa"/>
+          </w:tblCellMar>
+        </w:tblPrEx>
+        <w:tc>
+          <w:tcPr>
+            <w:tcW w:w="8522" w:type="dxa"/>
+            <w:shd w:val="clear" w:color="auto" w:fill="92D050"/>
+          </w:tcPr>
+          <w:p>
+            <w:pPr>
+              <w:rPr>
+                <w:vertAlign w:val="baseline"/>
+              </w:rPr>
+            </w:pPr>
+            <w:r>
+              <w:drawing>
+                <wp:inline distT="0" distB="0" distL="114300" distR="114300">
+                  <wp:extent cx="5274310" cy="739140"/>
+                  <wp:effectExtent l="0" t="0" r="13970" b="7620"/>
+                  <wp:docPr id="19" name="Picture 18"/>
+                  <wp:cNvGraphicFramePr>
+                    <a:graphicFrameLocks xmlns:a="http://schemas.openxmlformats.org/drawingml/2006/main" noChangeAspect="1"/>
+                  </wp:cNvGraphicFramePr>
+                  <a:graphic xmlns:a="http://schemas.openxmlformats.org/drawingml/2006/main">
+                    <a:graphicData uri="http://schemas.openxmlformats.org/drawingml/2006/picture">
+                      <pic:pic xmlns:pic="http://schemas.openxmlformats.org/drawingml/2006/picture">
+                        <pic:nvPicPr>
+                          <pic:cNvPr id="19" name="Picture 18"/>
+                          <pic:cNvPicPr>
+                            <a:picLocks noChangeAspect="1"/>
+                          </pic:cNvPicPr>
+                        </pic:nvPicPr>
+                        <pic:blipFill>
+                          <a:blip r:embed="rId17"/>
+                          <a:stretch>
+                            <a:fillRect/>
+                          </a:stretch>
+                        </pic:blipFill>
+                        <pic:spPr>
+                          <a:xfrm>
+                            <a:off x="0" y="0"/>
+                            <a:ext cx="5274310" cy="739140"/>
+                          </a:xfrm>
+                          <a:prstGeom prst="rect">
+                            <a:avLst/>
+                          </a:prstGeom>
+                          <a:noFill/>
+                          <a:ln>
+                            <a:noFill/>
+                          </a:ln>
+                        </pic:spPr>
+                      </pic:pic>
+                    </a:graphicData>
+                  </a:graphic>
+                </wp:inline>
+              </w:drawing>
+            </w:r>
+          </w:p>
+        </w:tc>
+      </w:tr>
+      <w:tr>
+        <w:tblPrEx>
+          <w:tblBorders>
+            <w:top w:val="single" w:color="auto" w:sz="4" w:space="0"/>
+            <w:left w:val="single" w:color="auto" w:sz="4" w:space="0"/>
+            <w:bottom w:val="single" w:color="auto" w:sz="4" w:space="0"/>
+            <w:right w:val="single" w:color="auto" w:sz="4" w:space="0"/>
+            <w:insideH w:val="single" w:color="auto" w:sz="4" w:space="0"/>
+            <w:insideV w:val="single" w:color="auto" w:sz="4" w:space="0"/>
+          </w:tblBorders>
+          <w:shd w:val="clear" w:color="auto" w:fill="92D050"/>
+          <w:tblCellMar>
+            <w:left w:w="108" w:type="dxa"/>
+            <w:right w:w="108" w:type="dxa"/>
+          </w:tblCellMar>
+        </w:tblPrEx>
+        <w:tc>
+          <w:tcPr>
+            <w:tcW w:w="8522" w:type="dxa"/>
+            <w:shd w:val="clear" w:color="auto" w:fill="92D050"/>
+          </w:tcPr>
+          <w:p>
+            <w:pPr>
+              <w:rPr>
+                <w:vertAlign w:val="baseline"/>
+              </w:rPr>
+            </w:pPr>
+            <w:r>
+              <w:drawing>
+                <wp:inline distT="0" distB="0" distL="114300" distR="114300">
+                  <wp:extent cx="5278120" cy="1386840"/>
+                  <wp:effectExtent l="0" t="0" r="10160" b="0"/>
+                  <wp:docPr id="20" name="Picture 19"/>
+                  <wp:cNvGraphicFramePr>
+                    <a:graphicFrameLocks xmlns:a="http://schemas.openxmlformats.org/drawingml/2006/main" noChangeAspect="1"/>
+                  </wp:cNvGraphicFramePr>
+                  <a:graphic xmlns:a="http://schemas.openxmlformats.org/drawingml/2006/main">
+                    <a:graphicData uri="http://schemas.openxmlformats.org/drawingml/2006/picture">
+                      <pic:pic xmlns:pic="http://schemas.openxmlformats.org/drawingml/2006/picture">
+                        <pic:nvPicPr>
+                          <pic:cNvPr id="20" name="Picture 19"/>
+                          <pic:cNvPicPr>
+                            <a:picLocks noChangeAspect="1"/>
+                          </pic:cNvPicPr>
+                        </pic:nvPicPr>
+                        <pic:blipFill>
+                          <a:blip r:embed="rId18"/>
+                          <a:stretch>
+                            <a:fillRect/>
+                          </a:stretch>
+                        </pic:blipFill>
+                        <pic:spPr>
+                          <a:xfrm>
+                            <a:off x="0" y="0"/>
+                            <a:ext cx="5278120" cy="1386840"/>
+                          </a:xfrm>
+                          <a:prstGeom prst="rect">
+                            <a:avLst/>
+                          </a:prstGeom>
+                          <a:noFill/>
+                          <a:ln>
+                            <a:noFill/>
+                          </a:ln>
+                        </pic:spPr>
+                      </pic:pic>
+                    </a:graphicData>
+                  </a:graphic>
+                </wp:inline>
+              </w:drawing>
+            </w:r>
+          </w:p>
+        </w:tc>
+      </w:tr>
+    </w:tbl>
+    <w:p/>
+    <w:p/>
+    <w:p/>
+    <w:p>
+      <w:r>
+        <w:drawing>
+          <wp:inline distT="0" distB="0" distL="114300" distR="114300">
+            <wp:extent cx="5265420" cy="2089785"/>
+            <wp:effectExtent l="0" t="0" r="7620" b="13335"/>
+            <wp:docPr id="21" name="Picture 20"/>
+            <wp:cNvGraphicFramePr>
+              <a:graphicFrameLocks xmlns:a="http://schemas.openxmlformats.org/drawingml/2006/main" noChangeAspect="1"/>
+            </wp:cNvGraphicFramePr>
+            <a:graphic xmlns:a="http://schemas.openxmlformats.org/drawingml/2006/main">
+              <a:graphicData uri="http://schemas.openxmlformats.org/drawingml/2006/picture">
+                <pic:pic xmlns:pic="http://schemas.openxmlformats.org/drawingml/2006/picture">
+                  <pic:nvPicPr>
+                    <pic:cNvPr id="21" name="Picture 20"/>
+                    <pic:cNvPicPr>
+                      <a:picLocks noChangeAspect="1"/>
+                    </pic:cNvPicPr>
+                  </pic:nvPicPr>
+                  <pic:blipFill>
+                    <a:blip r:embed="rId19"/>
+                    <a:stretch>
+                      <a:fillRect/>
+                    </a:stretch>
+                  </pic:blipFill>
+                  <pic:spPr>
+                    <a:xfrm>
+                      <a:off x="0" y="0"/>
+                      <a:ext cx="5265420" cy="2089785"/>
+                    </a:xfrm>
+                    <a:prstGeom prst="rect">
+                      <a:avLst/>
+                    </a:prstGeom>
+                    <a:noFill/>
+                    <a:ln>
+                      <a:noFill/>
+                    </a:ln>
+                  </pic:spPr>
+                </pic:pic>
+              </a:graphicData>
+            </a:graphic>
+          </wp:inline>
+        </w:drawing>
+      </w:r>
+    </w:p>
+    <w:p/>
+    <w:p/>
+    <w:p/>
+    <w:p>
+      <w:r>
+        <w:drawing>
+          <wp:inline distT="0" distB="0" distL="114300" distR="114300">
+            <wp:extent cx="5271135" cy="2978150"/>
+            <wp:effectExtent l="0" t="0" r="1905" b="8890"/>
+            <wp:docPr id="22" name="Picture 21"/>
+            <wp:cNvGraphicFramePr>
+              <a:graphicFrameLocks xmlns:a="http://schemas.openxmlformats.org/drawingml/2006/main" noChangeAspect="1"/>
+            </wp:cNvGraphicFramePr>
+            <a:graphic xmlns:a="http://schemas.openxmlformats.org/drawingml/2006/main">
+              <a:graphicData uri="http://schemas.openxmlformats.org/drawingml/2006/picture">
+                <pic:pic xmlns:pic="http://schemas.openxmlformats.org/drawingml/2006/picture">
+                  <pic:nvPicPr>
+                    <pic:cNvPr id="22" name="Picture 21"/>
+                    <pic:cNvPicPr>
+                      <a:picLocks noChangeAspect="1"/>
+                    </pic:cNvPicPr>
+                  </pic:nvPicPr>
+                  <pic:blipFill>
+                    <a:blip r:embed="rId20"/>
+                    <a:stretch>
+                      <a:fillRect/>
+                    </a:stretch>
+                  </pic:blipFill>
+                  <pic:spPr>
+                    <a:xfrm>
+                      <a:off x="0" y="0"/>
+                      <a:ext cx="5271135" cy="2978150"/>
+                    </a:xfrm>
+                    <a:prstGeom prst="rect">
+                      <a:avLst/>
+                    </a:prstGeom>
+                    <a:noFill/>
+                    <a:ln>
+                      <a:noFill/>
+                    </a:ln>
+                  </pic:spPr>
+                </pic:pic>
+              </a:graphicData>
+            </a:graphic>
+          </wp:inline>
+        </w:drawing>
+      </w:r>
+    </w:p>
+    <w:p/>
+    <w:p/>
+    <w:p>
+      <w:r>
+        <w:drawing>
+          <wp:inline distT="0" distB="0" distL="114300" distR="114300">
+            <wp:extent cx="5269230" cy="1978660"/>
+            <wp:effectExtent l="0" t="0" r="3810" b="2540"/>
+            <wp:docPr id="23" name="Picture 22"/>
+            <wp:cNvGraphicFramePr>
+              <a:graphicFrameLocks xmlns:a="http://schemas.openxmlformats.org/drawingml/2006/main" noChangeAspect="1"/>
+            </wp:cNvGraphicFramePr>
+            <a:graphic xmlns:a="http://schemas.openxmlformats.org/drawingml/2006/main">
+              <a:graphicData uri="http://schemas.openxmlformats.org/drawingml/2006/picture">
+                <pic:pic xmlns:pic="http://schemas.openxmlformats.org/drawingml/2006/picture">
+                  <pic:nvPicPr>
+                    <pic:cNvPr id="23" name="Picture 22"/>
+                    <pic:cNvPicPr>
+                      <a:picLocks noChangeAspect="1"/>
+                    </pic:cNvPicPr>
+                  </pic:nvPicPr>
+                  <pic:blipFill>
+                    <a:blip r:embed="rId21"/>
+                    <a:stretch>
+                      <a:fillRect/>
+                    </a:stretch>
+                  </pic:blipFill>
+                  <pic:spPr>
+                    <a:xfrm>
+                      <a:off x="0" y="0"/>
+                      <a:ext cx="5269230" cy="1978660"/>
+                    </a:xfrm>
+                    <a:prstGeom prst="rect">
+                      <a:avLst/>
+                    </a:prstGeom>
+                    <a:noFill/>
+                    <a:ln>
+                      <a:noFill/>
+                    </a:ln>
+                  </pic:spPr>
+                </pic:pic>
+              </a:graphicData>
+            </a:graphic>
+          </wp:inline>
+        </w:drawing>
+      </w:r>
+    </w:p>
+    <w:p/>
+    <w:p/>
+    <w:p/>
     <w:p>
       <w:bookmarkStart w:id="0" w:name="_GoBack"/>
       <w:bookmarkEnd w:id="0"/>
@@ -303,6 +1347,25 @@
       </w:tblCellMar>
     </w:tblPr>
   </w:style>
+  <w:style w:type="table" w:styleId="4">
+    <w:name w:val="Table Grid"/>
+    <w:basedOn w:val="3"/>
+    <w:uiPriority w:val="0"/>
+    <w:pPr>
+      <w:widowControl w:val="0"/>
+      <w:jc w:val="both"/>
+    </w:pPr>
+    <w:tblPr>
+      <w:tblBorders>
+        <w:top w:val="single" w:color="auto" w:sz="4" w:space="0"/>
+        <w:left w:val="single" w:color="auto" w:sz="4" w:space="0"/>
+        <w:bottom w:val="single" w:color="auto" w:sz="4" w:space="0"/>
+        <w:right w:val="single" w:color="auto" w:sz="4" w:space="0"/>
+        <w:insideH w:val="single" w:color="auto" w:sz="4" w:space="0"/>
+        <w:insideV w:val="single" w:color="auto" w:sz="4" w:space="0"/>
+      </w:tblBorders>
+    </w:tblPr>
+  </w:style>
 </w:styles>
 </file>
 

--- a/HTTT2211032.docx
+++ b/HTTT2211032.docx
@@ -379,7 +379,9 @@
         <w:shd w:val="clear" w:color="auto" w:fill="92D050"/>
         <w:tblLayout w:type="autofit"/>
         <w:tblCellMar>
+          <w:top w:w="0" w:type="dxa"/>
           <w:left w:w="108" w:type="dxa"/>
+          <w:bottom w:w="0" w:type="dxa"/>
           <w:right w:w="108" w:type="dxa"/>
         </w:tblCellMar>
       </w:tblPr>
@@ -397,6 +399,12 @@
             <w:insideV w:val="single" w:color="auto" w:sz="4" w:space="0"/>
           </w:tblBorders>
           <w:shd w:val="clear" w:color="auto" w:fill="92D050"/>
+          <w:tblCellMar>
+            <w:top w:w="0" w:type="dxa"/>
+            <w:left w:w="108" w:type="dxa"/>
+            <w:bottom w:w="0" w:type="dxa"/>
+            <w:right w:w="108" w:type="dxa"/>
+          </w:tblCellMar>
         </w:tblPrEx>
         <w:tc>
           <w:tcPr>
@@ -405,6 +413,8 @@
           </w:tcPr>
           <w:p>
             <w:pPr>
+              <w:widowControl w:val="0"/>
+              <w:jc w:val="both"/>
               <w:rPr>
                 <w:color w:val="0000FF"/>
                 <w:vertAlign w:val="baseline"/>
@@ -470,7 +480,9 @@
             <w:insideV w:val="single" w:color="auto" w:sz="4" w:space="0"/>
           </w:tblBorders>
           <w:tblCellMar>
+            <w:top w:w="0" w:type="dxa"/>
             <w:left w:w="108" w:type="dxa"/>
+            <w:bottom w:w="0" w:type="dxa"/>
             <w:right w:w="108" w:type="dxa"/>
           </w:tblCellMar>
         </w:tblPrEx>
@@ -481,6 +493,8 @@
           </w:tcPr>
           <w:p>
             <w:pPr>
+              <w:widowControl w:val="0"/>
+              <w:jc w:val="both"/>
               <w:rPr>
                 <w:color w:val="0000FF"/>
                 <w:vertAlign w:val="baseline"/>
@@ -746,7 +760,9 @@
         <w:shd w:val="clear" w:color="auto" w:fill="92D050"/>
         <w:tblLayout w:type="autofit"/>
         <w:tblCellMar>
+          <w:top w:w="0" w:type="dxa"/>
           <w:left w:w="108" w:type="dxa"/>
+          <w:bottom w:w="0" w:type="dxa"/>
           <w:right w:w="108" w:type="dxa"/>
         </w:tblCellMar>
       </w:tblPr>
@@ -765,7 +781,9 @@
           </w:tblBorders>
           <w:shd w:val="clear" w:color="auto" w:fill="92D050"/>
           <w:tblCellMar>
+            <w:top w:w="0" w:type="dxa"/>
             <w:left w:w="108" w:type="dxa"/>
+            <w:bottom w:w="0" w:type="dxa"/>
             <w:right w:w="108" w:type="dxa"/>
           </w:tblCellMar>
         </w:tblPrEx>
@@ -776,6 +794,8 @@
           </w:tcPr>
           <w:p>
             <w:pPr>
+              <w:widowControl w:val="0"/>
+              <w:jc w:val="both"/>
               <w:rPr>
                 <w:vertAlign w:val="baseline"/>
               </w:rPr>
@@ -836,9 +856,10 @@
             <w:insideH w:val="single" w:color="auto" w:sz="4" w:space="0"/>
             <w:insideV w:val="single" w:color="auto" w:sz="4" w:space="0"/>
           </w:tblBorders>
-          <w:shd w:val="clear" w:color="auto" w:fill="92D050"/>
           <w:tblCellMar>
+            <w:top w:w="0" w:type="dxa"/>
             <w:left w:w="108" w:type="dxa"/>
+            <w:bottom w:w="0" w:type="dxa"/>
             <w:right w:w="108" w:type="dxa"/>
           </w:tblCellMar>
         </w:tblPrEx>
@@ -849,6 +870,8 @@
           </w:tcPr>
           <w:p>
             <w:pPr>
+              <w:widowControl w:val="0"/>
+              <w:jc w:val="both"/>
               <w:rPr>
                 <w:vertAlign w:val="baseline"/>
               </w:rPr>
@@ -1046,9 +1069,255 @@
     <w:p/>
     <w:p/>
     <w:p/>
+    <w:p/>
+    <w:p/>
+    <w:p/>
+    <w:p/>
+    <w:p/>
+    <w:p/>
+    <w:p/>
+    <w:p/>
+    <w:p/>
+    <w:p/>
+    <w:p/>
+    <w:p/>
+    <w:p/>
+    <w:p/>
+    <w:p/>
+    <w:p/>
+    <w:p/>
+    <w:p/>
+    <w:p/>
+    <w:p/>
+    <w:p>
+      <w:r>
+        <w:drawing>
+          <wp:inline distT="0" distB="0" distL="114300" distR="114300">
+            <wp:extent cx="5272405" cy="2378710"/>
+            <wp:effectExtent l="0" t="0" r="635" b="13970"/>
+            <wp:docPr id="2" name="Picture 1"/>
+            <wp:cNvGraphicFramePr>
+              <a:graphicFrameLocks xmlns:a="http://schemas.openxmlformats.org/drawingml/2006/main" noChangeAspect="1"/>
+            </wp:cNvGraphicFramePr>
+            <a:graphic xmlns:a="http://schemas.openxmlformats.org/drawingml/2006/main">
+              <a:graphicData uri="http://schemas.openxmlformats.org/drawingml/2006/picture">
+                <pic:pic xmlns:pic="http://schemas.openxmlformats.org/drawingml/2006/picture">
+                  <pic:nvPicPr>
+                    <pic:cNvPr id="2" name="Picture 1"/>
+                    <pic:cNvPicPr>
+                      <a:picLocks noChangeAspect="1"/>
+                    </pic:cNvPicPr>
+                  </pic:nvPicPr>
+                  <pic:blipFill>
+                    <a:blip r:embed="rId22"/>
+                    <a:stretch>
+                      <a:fillRect/>
+                    </a:stretch>
+                  </pic:blipFill>
+                  <pic:spPr>
+                    <a:xfrm>
+                      <a:off x="0" y="0"/>
+                      <a:ext cx="5272405" cy="2378710"/>
+                    </a:xfrm>
+                    <a:prstGeom prst="rect">
+                      <a:avLst/>
+                    </a:prstGeom>
+                    <a:noFill/>
+                    <a:ln>
+                      <a:noFill/>
+                    </a:ln>
+                  </pic:spPr>
+                </pic:pic>
+              </a:graphicData>
+            </a:graphic>
+          </wp:inline>
+        </w:drawing>
+      </w:r>
+    </w:p>
+    <w:p/>
+    <w:p/>
+    <w:p/>
+    <w:p/>
+    <w:p/>
+    <w:p>
+      <w:r>
+        <w:drawing>
+          <wp:inline distT="0" distB="0" distL="114300" distR="114300">
+            <wp:extent cx="5271770" cy="3425825"/>
+            <wp:effectExtent l="0" t="0" r="1270" b="3175"/>
+            <wp:docPr id="9" name="Picture 2"/>
+            <wp:cNvGraphicFramePr>
+              <a:graphicFrameLocks xmlns:a="http://schemas.openxmlformats.org/drawingml/2006/main" noChangeAspect="1"/>
+            </wp:cNvGraphicFramePr>
+            <a:graphic xmlns:a="http://schemas.openxmlformats.org/drawingml/2006/main">
+              <a:graphicData uri="http://schemas.openxmlformats.org/drawingml/2006/picture">
+                <pic:pic xmlns:pic="http://schemas.openxmlformats.org/drawingml/2006/picture">
+                  <pic:nvPicPr>
+                    <pic:cNvPr id="9" name="Picture 2"/>
+                    <pic:cNvPicPr>
+                      <a:picLocks noChangeAspect="1"/>
+                    </pic:cNvPicPr>
+                  </pic:nvPicPr>
+                  <pic:blipFill>
+                    <a:blip r:embed="rId23"/>
+                    <a:stretch>
+                      <a:fillRect/>
+                    </a:stretch>
+                  </pic:blipFill>
+                  <pic:spPr>
+                    <a:xfrm>
+                      <a:off x="0" y="0"/>
+                      <a:ext cx="5271770" cy="3425825"/>
+                    </a:xfrm>
+                    <a:prstGeom prst="rect">
+                      <a:avLst/>
+                    </a:prstGeom>
+                    <a:noFill/>
+                    <a:ln>
+                      <a:noFill/>
+                    </a:ln>
+                  </pic:spPr>
+                </pic:pic>
+              </a:graphicData>
+            </a:graphic>
+          </wp:inline>
+        </w:drawing>
+      </w:r>
+    </w:p>
+    <w:p/>
+    <w:p/>
+    <w:p/>
+    <w:p/>
+    <w:p/>
+    <w:p/>
+    <w:p/>
+    <w:p/>
+    <w:p/>
+    <w:p/>
+    <w:p/>
+    <w:p/>
+    <w:p/>
+    <w:p/>
+    <w:p/>
+    <w:p>
+      <w:r>
+        <w:drawing>
+          <wp:inline distT="0" distB="0" distL="114300" distR="114300">
+            <wp:extent cx="5266690" cy="2797810"/>
+            <wp:effectExtent l="0" t="0" r="6350" b="6350"/>
+            <wp:docPr id="25" name="Picture 7"/>
+            <wp:cNvGraphicFramePr>
+              <a:graphicFrameLocks xmlns:a="http://schemas.openxmlformats.org/drawingml/2006/main" noChangeAspect="1"/>
+            </wp:cNvGraphicFramePr>
+            <a:graphic xmlns:a="http://schemas.openxmlformats.org/drawingml/2006/main">
+              <a:graphicData uri="http://schemas.openxmlformats.org/drawingml/2006/picture">
+                <pic:pic xmlns:pic="http://schemas.openxmlformats.org/drawingml/2006/picture">
+                  <pic:nvPicPr>
+                    <pic:cNvPr id="25" name="Picture 7"/>
+                    <pic:cNvPicPr>
+                      <a:picLocks noChangeAspect="1"/>
+                    </pic:cNvPicPr>
+                  </pic:nvPicPr>
+                  <pic:blipFill>
+                    <a:blip r:embed="rId24"/>
+                    <a:stretch>
+                      <a:fillRect/>
+                    </a:stretch>
+                  </pic:blipFill>
+                  <pic:spPr>
+                    <a:xfrm>
+                      <a:off x="0" y="0"/>
+                      <a:ext cx="5266690" cy="2797810"/>
+                    </a:xfrm>
+                    <a:prstGeom prst="rect">
+                      <a:avLst/>
+                    </a:prstGeom>
+                    <a:noFill/>
+                    <a:ln>
+                      <a:noFill/>
+                    </a:ln>
+                  </pic:spPr>
+                </pic:pic>
+              </a:graphicData>
+            </a:graphic>
+          </wp:inline>
+        </w:drawing>
+      </w:r>
+    </w:p>
+    <w:p/>
+    <w:p/>
     <w:p>
       <w:bookmarkStart w:id="0" w:name="_GoBack"/>
-      <w:bookmarkEnd w:id="0"/>
+      <w:r>
+        <w:drawing>
+          <wp:inline distT="0" distB="0" distL="114300" distR="114300">
+            <wp:extent cx="5266055" cy="3943350"/>
+            <wp:effectExtent l="0" t="0" r="6985" b="3810"/>
+            <wp:docPr id="27" name="Picture 9"/>
+            <wp:cNvGraphicFramePr>
+              <a:graphicFrameLocks xmlns:a="http://schemas.openxmlformats.org/drawingml/2006/main" noChangeAspect="1"/>
+            </wp:cNvGraphicFramePr>
+            <a:graphic xmlns:a="http://schemas.openxmlformats.org/drawingml/2006/main">
+              <a:graphicData uri="http://schemas.openxmlformats.org/drawingml/2006/picture">
+                <pic:pic xmlns:pic="http://schemas.openxmlformats.org/drawingml/2006/picture">
+                  <pic:nvPicPr>
+                    <pic:cNvPr id="27" name="Picture 9"/>
+                    <pic:cNvPicPr>
+                      <a:picLocks noChangeAspect="1"/>
+                    </pic:cNvPicPr>
+                  </pic:nvPicPr>
+                  <pic:blipFill>
+                    <a:blip r:embed="rId25"/>
+                    <a:stretch>
+                      <a:fillRect/>
+                    </a:stretch>
+                  </pic:blipFill>
+                  <pic:spPr>
+                    <a:xfrm>
+                      <a:off x="0" y="0"/>
+                      <a:ext cx="5266055" cy="3943350"/>
+                    </a:xfrm>
+                    <a:prstGeom prst="rect">
+                      <a:avLst/>
+                    </a:prstGeom>
+                    <a:noFill/>
+                    <a:ln>
+                      <a:noFill/>
+                    </a:ln>
+                  </pic:spPr>
+                </pic:pic>
+              </a:graphicData>
+            </a:graphic>
+          </wp:inline>
+        </w:drawing>
+      </w:r>
+    </w:p>
+    <w:bookmarkEnd w:id="0"/>
+    <w:p/>
+    <w:p/>
+    <w:p/>
+    <w:p/>
+    <w:p/>
+    <w:p/>
+    <w:p/>
+    <w:p/>
+    <w:p/>
+    <w:p/>
+    <w:p/>
+    <w:p/>
+    <w:p/>
+    <w:p/>
+    <w:p/>
+    <w:p/>
+    <w:p/>
+    <w:p/>
+    <w:p>
+      <w:pPr>
+        <w:rPr>
+          <w:rFonts w:hint="default"/>
+          <w:lang w:val="en-US"/>
+        </w:rPr>
+      </w:pPr>
     </w:p>
     <w:sectPr>
       <w:pgSz w:w="11906" w:h="16838"/>
